--- a/defense.docx
+++ b/defense.docx
@@ -268,7 +268,9 @@
         <w:pStyle w:val="ListParagraph"/>
         <w:bidi/>
         <w:rPr>
-          <w:rtl/>
+          <w:rFonts w:hint="cs"/>
+          <w:rtl/>
+          <w:lang w:bidi="fa-IR"/>
         </w:rPr>
       </w:pPr>
       <w:r>
@@ -279,7 +281,38 @@
         <w:t xml:space="preserve">پاسخ: </w:t>
       </w:r>
       <w:r>
-        <w:t>who cares?</w:t>
+        <w:rPr>
+          <w:rFonts w:hint="cs"/>
+          <w:rtl/>
+        </w:rPr>
+        <w:t xml:space="preserve">با تغییراتی که در برنامه‌ی </w:t>
+      </w:r>
+      <w:proofErr w:type="spellStart"/>
+      <w:r>
+        <w:t>TrojanHelper</w:t>
+      </w:r>
+      <w:proofErr w:type="spellEnd"/>
+      <w:r>
+        <w:rPr>
+          <w:rFonts w:hint="cs"/>
+          <w:rtl/>
+          <w:lang w:bidi="fa-IR"/>
+        </w:rPr>
+        <w:t xml:space="preserve"> اعمال شد، برای هر تروا علاوه بر نرخ کشف تروا نرخ فعال شدن هر تروا را به دست آوردیم و با استفاده از این اطلاعات، جدول </w:t>
+      </w:r>
+      <w:r>
+        <w:rPr>
+          <w:lang w:bidi="fa-IR"/>
+        </w:rPr>
+        <w:t>4-4</w:t>
+      </w:r>
+      <w:r>
+        <w:rPr>
+          <w:rFonts w:hint="cs"/>
+          <w:rtl/>
+          <w:lang w:bidi="fa-IR"/>
+        </w:rPr>
+        <w:t xml:space="preserve">  را به تز اضافه کردیم.</w:t>
       </w:r>
     </w:p>
     <w:p>
@@ -329,6 +362,822 @@
       <w:pPr>
         <w:pStyle w:val="ListParagraph"/>
         <w:bidi/>
+        <w:rPr>
+          <w:rtl/>
+          <w:lang w:bidi="fa-IR"/>
+        </w:rPr>
+      </w:pPr>
+      <w:r>
+        <w:rPr>
+          <w:rFonts w:hint="cs"/>
+          <w:rtl/>
+        </w:rPr>
+        <w:t>پاسخ: زمان اجرای الگوریتم  عبارت است از:</w:t>
+      </w:r>
+    </w:p>
+    <w:p>
+      <w:pPr>
+        <w:pStyle w:val="ListParagraph"/>
+        <w:bidi/>
+        <w:rPr>
+          <w:rtl/>
+          <w:lang w:bidi="fa-IR"/>
+        </w:rPr>
+      </w:pPr>
+    </w:p>
+    <w:p>
+      <w:pPr>
+        <w:pStyle w:val="ListParagraph"/>
+        <w:bidi/>
+        <w:jc w:val="center"/>
+        <w:rPr>
+          <w:rtl/>
+          <w:lang w:bidi="fa-IR"/>
+        </w:rPr>
+      </w:pPr>
+      <w:r>
+        <w:rPr>
+          <w:rFonts w:hint="cs"/>
+          <w:rtl/>
+        </w:rPr>
+        <w:t xml:space="preserve">زمان شبیه‌سازی مدار با </w:t>
+      </w:r>
+      <w:r>
+        <w:t>100K</w:t>
+      </w:r>
+      <w:r>
+        <w:rPr>
+          <w:rFonts w:hint="cs"/>
+          <w:rtl/>
+          <w:lang w:bidi="fa-IR"/>
+        </w:rPr>
+        <w:t xml:space="preserve"> ورودی + زمان مرتب‌سازی ورودی‌ها + زمان بهینه کردن بردارها</w:t>
+      </w:r>
+    </w:p>
+    <w:p>
+      <w:pPr>
+        <w:pStyle w:val="ListParagraph"/>
+        <w:bidi/>
+        <w:rPr>
+          <w:rtl/>
+          <w:lang w:bidi="fa-IR"/>
+        </w:rPr>
+      </w:pPr>
+    </w:p>
+    <w:p>
+      <w:pPr>
+        <w:pStyle w:val="ListParagraph"/>
+        <w:bidi/>
+        <w:rPr>
+          <w:rtl/>
+          <w:lang w:bidi="fa-IR"/>
+        </w:rPr>
+      </w:pPr>
+      <w:r>
+        <w:rPr>
+          <w:rFonts w:hint="cs"/>
+          <w:rtl/>
+          <w:lang w:bidi="fa-IR"/>
+        </w:rPr>
+        <w:t xml:space="preserve">زمان شبیه‌سازی هر ورودی برابر با </w:t>
+      </w:r>
+      <w:r>
+        <w:rPr>
+          <w:rFonts w:hint="cs"/>
+          <w:rtl/>
+          <w:lang w:bidi="fa-IR"/>
+        </w:rPr>
+        <w:t xml:space="preserve">تعداد </w:t>
+      </w:r>
+      <w:r>
+        <w:rPr>
+          <w:lang w:bidi="fa-IR"/>
+        </w:rPr>
+        <w:t>node</w:t>
+      </w:r>
+      <w:r>
+        <w:rPr>
+          <w:rFonts w:hint="cs"/>
+          <w:rtl/>
+          <w:lang w:bidi="fa-IR"/>
+        </w:rPr>
+        <w:t>های مدار است.</w:t>
+      </w:r>
+      <w:r>
+        <w:rPr>
+          <w:rFonts w:hint="cs"/>
+          <w:rtl/>
+          <w:lang w:bidi="fa-IR"/>
+        </w:rPr>
+        <w:t xml:space="preserve"> بنابراین زمان </w:t>
+      </w:r>
+      <w:r>
+        <w:rPr>
+          <w:rFonts w:hint="cs"/>
+          <w:rtl/>
+        </w:rPr>
+        <w:t xml:space="preserve">شبیه‌سازی مدار با </w:t>
+      </w:r>
+      <w:r>
+        <w:t>100K</w:t>
+      </w:r>
+      <w:r>
+        <w:rPr>
+          <w:rFonts w:hint="cs"/>
+          <w:rtl/>
+          <w:lang w:bidi="fa-IR"/>
+        </w:rPr>
+        <w:t xml:space="preserve"> ورودی برابر است با</w:t>
+      </w:r>
+    </w:p>
+    <w:p>
+      <w:pPr>
+        <w:pStyle w:val="ListParagraph"/>
+        <w:bidi/>
+        <w:jc w:val="center"/>
+        <w:rPr>
+          <w:rFonts w:eastAsiaTheme="minorEastAsia"/>
+          <w:rtl/>
+          <w:lang w:bidi="fa-IR"/>
+        </w:rPr>
+      </w:pPr>
+      <m:oMathPara>
+        <m:oMath>
+          <m:r>
+            <w:rPr>
+              <w:rFonts w:ascii="Cambria Math" w:hAnsi="Cambria Math"/>
+              <w:lang w:bidi="fa-IR"/>
+            </w:rPr>
+            <m:t>|V|*</m:t>
+          </m:r>
+          <m:d>
+            <m:dPr>
+              <m:begChr m:val="|"/>
+              <m:endChr m:val="|"/>
+              <m:ctrlPr>
+                <w:rPr>
+                  <w:rFonts w:ascii="Cambria Math" w:hAnsi="Cambria Math"/>
+                  <w:i/>
+                  <w:lang w:bidi="fa-IR"/>
+                </w:rPr>
+              </m:ctrlPr>
+            </m:dPr>
+            <m:e>
+              <m:r>
+                <w:rPr>
+                  <w:rFonts w:ascii="Cambria Math" w:hAnsi="Cambria Math"/>
+                  <w:lang w:bidi="fa-IR"/>
+                </w:rPr>
+                <m:t>Nodes</m:t>
+              </m:r>
+            </m:e>
+          </m:d>
+        </m:oMath>
+      </m:oMathPara>
+    </w:p>
+    <w:p>
+      <w:pPr>
+        <w:pStyle w:val="ListParagraph"/>
+        <w:bidi/>
+        <w:rPr>
+          <w:rtl/>
+          <w:lang w:bidi="fa-IR"/>
+        </w:rPr>
+      </w:pPr>
+    </w:p>
+    <w:p>
+      <w:pPr>
+        <w:pStyle w:val="ListParagraph"/>
+        <w:bidi/>
+        <w:rPr>
+          <w:rFonts w:eastAsiaTheme="minorEastAsia"/>
+          <w:rtl/>
+          <w:lang w:bidi="fa-IR"/>
+        </w:rPr>
+      </w:pPr>
+      <w:r>
+        <w:rPr>
+          <w:rFonts w:hint="cs"/>
+          <w:rtl/>
+          <w:lang w:bidi="fa-IR"/>
+        </w:rPr>
+        <w:t xml:space="preserve">با پیاده‌سازی مناسب، زمان مرتب‌سازی مجموعه ورودی </w:t>
+      </w:r>
+      <m:oMath>
+        <m:r>
+          <w:rPr>
+            <w:rFonts w:ascii="Cambria Math" w:hAnsi="Cambria Math"/>
+            <w:lang w:bidi="fa-IR"/>
+          </w:rPr>
+          <m:t>V</m:t>
+        </m:r>
+      </m:oMath>
+      <w:r>
+        <w:rPr>
+          <w:rFonts w:hint="cs"/>
+          <w:rtl/>
+          <w:lang w:bidi="fa-IR"/>
+        </w:rPr>
+        <w:t xml:space="preserve"> برابر است با </w:t>
+      </w:r>
+    </w:p>
+    <w:p>
+      <w:pPr>
+        <w:pStyle w:val="ListParagraph"/>
+        <w:bidi/>
+        <w:rPr>
+          <w:rFonts w:eastAsiaTheme="minorEastAsia"/>
+          <w:rtl/>
+          <w:lang w:bidi="fa-IR"/>
+        </w:rPr>
+      </w:pPr>
+    </w:p>
+    <w:p>
+      <w:pPr>
+        <w:pStyle w:val="ListParagraph"/>
+        <w:bidi/>
+        <w:jc w:val="center"/>
+        <w:rPr>
+          <w:rFonts w:eastAsiaTheme="minorEastAsia"/>
+          <w:rtl/>
+          <w:lang w:bidi="fa-IR"/>
+        </w:rPr>
+      </w:pPr>
+      <m:oMathPara>
+        <m:oMath>
+          <m:r>
+            <w:rPr>
+              <w:rFonts w:ascii="Cambria Math" w:hAnsi="Cambria Math"/>
+              <w:lang w:bidi="fa-IR"/>
+            </w:rPr>
+            <m:t>|V|*</m:t>
+          </m:r>
+          <m:func>
+            <m:funcPr>
+              <m:ctrlPr>
+                <w:rPr>
+                  <w:rFonts w:ascii="Cambria Math" w:hAnsi="Cambria Math"/>
+                  <w:lang w:bidi="fa-IR"/>
+                </w:rPr>
+              </m:ctrlPr>
+            </m:funcPr>
+            <m:fName>
+              <m:r>
+                <m:rPr>
+                  <m:sty m:val="p"/>
+                </m:rPr>
+                <w:rPr>
+                  <w:rFonts w:ascii="Cambria Math" w:hAnsi="Cambria Math"/>
+                  <w:lang w:bidi="fa-IR"/>
+                </w:rPr>
+                <m:t>lg</m:t>
+              </m:r>
+              <m:ctrlPr>
+                <w:rPr>
+                  <w:rFonts w:ascii="Cambria Math" w:hAnsi="Cambria Math"/>
+                  <w:i/>
+                  <w:lang w:bidi="fa-IR"/>
+                </w:rPr>
+              </m:ctrlPr>
+            </m:fName>
+            <m:e>
+              <m:d>
+                <m:dPr>
+                  <m:begChr m:val="|"/>
+                  <m:endChr m:val="|"/>
+                  <m:ctrlPr>
+                    <w:rPr>
+                      <w:rFonts w:ascii="Cambria Math" w:hAnsi="Cambria Math"/>
+                      <w:i/>
+                      <w:lang w:bidi="fa-IR"/>
+                    </w:rPr>
+                  </m:ctrlPr>
+                </m:dPr>
+                <m:e>
+                  <m:r>
+                    <w:rPr>
+                      <w:rFonts w:ascii="Cambria Math" w:hAnsi="Cambria Math"/>
+                      <w:lang w:bidi="fa-IR"/>
+                    </w:rPr>
+                    <m:t>V</m:t>
+                  </m:r>
+                </m:e>
+              </m:d>
+            </m:e>
+          </m:func>
+        </m:oMath>
+      </m:oMathPara>
+    </w:p>
+    <w:p>
+      <w:pPr>
+        <w:pStyle w:val="ListParagraph"/>
+        <w:bidi/>
+        <w:rPr>
+          <w:rFonts w:eastAsiaTheme="minorEastAsia"/>
+          <w:rtl/>
+          <w:lang w:bidi="fa-IR"/>
+        </w:rPr>
+      </w:pPr>
+    </w:p>
+    <w:p>
+      <w:pPr>
+        <w:pStyle w:val="ListParagraph"/>
+        <w:bidi/>
+        <w:rPr>
+          <w:rFonts w:eastAsiaTheme="minorEastAsia"/>
+          <w:rtl/>
+          <w:lang w:bidi="fa-IR"/>
+        </w:rPr>
+      </w:pPr>
+      <w:r>
+        <w:rPr>
+          <w:rFonts w:eastAsiaTheme="minorEastAsia" w:hint="cs"/>
+          <w:rtl/>
+          <w:lang w:bidi="fa-IR"/>
+        </w:rPr>
+        <w:t>زمان متوسط کاهش تست‌های ورودی برابر است با</w:t>
+      </w:r>
+    </w:p>
+    <w:p>
+      <w:pPr>
+        <w:pStyle w:val="ListParagraph"/>
+        <w:bidi/>
+        <w:rPr>
+          <w:rFonts w:eastAsiaTheme="minorEastAsia"/>
+          <w:rtl/>
+          <w:lang w:bidi="fa-IR"/>
+        </w:rPr>
+      </w:pPr>
+    </w:p>
+    <w:bookmarkStart w:id="0" w:name="_GoBack"/>
+    <w:p>
+      <w:pPr>
+        <w:pStyle w:val="ListParagraph"/>
+        <w:bidi/>
+        <w:jc w:val="center"/>
+        <w:rPr>
+          <w:rFonts w:eastAsiaTheme="minorEastAsia"/>
+          <w:i/>
+          <w:lang w:bidi="fa-IR"/>
+        </w:rPr>
+      </w:pPr>
+      <m:oMathPara>
+        <m:oMath>
+          <m:d>
+            <m:dPr>
+              <m:begChr m:val="|"/>
+              <m:endChr m:val="|"/>
+              <m:ctrlPr>
+                <w:rPr>
+                  <w:rFonts w:ascii="Cambria Math" w:eastAsiaTheme="minorEastAsia" w:hAnsi="Cambria Math"/>
+                  <w:lang w:bidi="fa-IR"/>
+                </w:rPr>
+              </m:ctrlPr>
+            </m:dPr>
+            <m:e>
+              <m:r>
+                <w:rPr>
+                  <w:rFonts w:ascii="Cambria Math" w:eastAsiaTheme="minorEastAsia" w:hAnsi="Cambria Math"/>
+                  <w:lang w:bidi="fa-IR"/>
+                </w:rPr>
+                <m:t>Nodes</m:t>
+              </m:r>
+            </m:e>
+          </m:d>
+          <m:r>
+            <m:rPr>
+              <m:sty m:val="p"/>
+            </m:rPr>
+            <w:rPr>
+              <w:rFonts w:ascii="Cambria Math" w:eastAsiaTheme="minorEastAsia" w:hAnsi="Cambria Math"/>
+              <w:lang w:bidi="fa-IR"/>
+            </w:rPr>
+            <m:t>*</m:t>
+          </m:r>
+          <m:d>
+            <m:dPr>
+              <m:begChr m:val="|"/>
+              <m:endChr m:val="|"/>
+              <m:ctrlPr>
+                <w:rPr>
+                  <w:rFonts w:ascii="Cambria Math" w:eastAsiaTheme="minorEastAsia" w:hAnsi="Cambria Math"/>
+                  <w:lang w:bidi="fa-IR"/>
+                </w:rPr>
+              </m:ctrlPr>
+            </m:dPr>
+            <m:e>
+              <m:r>
+                <m:rPr>
+                  <m:sty m:val="p"/>
+                </m:rPr>
+                <w:rPr>
+                  <w:rFonts w:ascii="Cambria Math" w:eastAsiaTheme="minorEastAsia" w:hAnsi="Cambria Math"/>
+                  <w:lang w:bidi="fa-IR"/>
+                </w:rPr>
+                <m:t>I</m:t>
+              </m:r>
+            </m:e>
+          </m:d>
+          <m:r>
+            <m:rPr>
+              <m:sty m:val="p"/>
+            </m:rPr>
+            <w:rPr>
+              <w:rFonts w:ascii="Cambria Math" w:eastAsiaTheme="minorEastAsia" w:hAnsi="Cambria Math"/>
+              <w:lang w:bidi="fa-IR"/>
+            </w:rPr>
+            <m:t>*</m:t>
+          </m:r>
+          <m:d>
+            <m:dPr>
+              <m:begChr m:val="|"/>
+              <m:endChr m:val="|"/>
+              <m:ctrlPr>
+                <w:rPr>
+                  <w:rFonts w:ascii="Cambria Math" w:eastAsiaTheme="minorEastAsia" w:hAnsi="Cambria Math"/>
+                  <w:lang w:bidi="fa-IR"/>
+                </w:rPr>
+              </m:ctrlPr>
+            </m:dPr>
+            <m:e>
+              <m:r>
+                <m:rPr>
+                  <m:sty m:val="p"/>
+                </m:rPr>
+                <w:rPr>
+                  <w:rFonts w:ascii="Cambria Math" w:eastAsiaTheme="minorEastAsia" w:hAnsi="Cambria Math"/>
+                  <w:lang w:bidi="fa-IR"/>
+                </w:rPr>
+                <m:t>L</m:t>
+              </m:r>
+            </m:e>
+          </m:d>
+          <m:r>
+            <w:rPr>
+              <w:rFonts w:ascii="Cambria Math" w:eastAsiaTheme="minorEastAsia" w:hAnsi="Cambria Math"/>
+              <w:lang w:bidi="fa-IR"/>
+            </w:rPr>
+            <m:t>*|N|</m:t>
+          </m:r>
+        </m:oMath>
+      </m:oMathPara>
+    </w:p>
+    <w:bookmarkEnd w:id="0"/>
+    <w:p>
+      <w:pPr>
+        <w:pStyle w:val="ListParagraph"/>
+        <w:bidi/>
+        <w:rPr>
+          <w:rFonts w:eastAsiaTheme="minorEastAsia"/>
+          <w:rtl/>
+          <w:lang w:bidi="fa-IR"/>
+        </w:rPr>
+      </w:pPr>
+    </w:p>
+    <w:p>
+      <w:pPr>
+        <w:pStyle w:val="ListParagraph"/>
+        <w:bidi/>
+        <w:rPr>
+          <w:rFonts w:eastAsiaTheme="minorEastAsia"/>
+          <w:rtl/>
+          <w:lang w:bidi="fa-IR"/>
+        </w:rPr>
+      </w:pPr>
+      <w:r>
+        <w:rPr>
+          <w:rFonts w:eastAsiaTheme="minorEastAsia" w:hint="cs"/>
+          <w:rtl/>
+          <w:lang w:bidi="fa-IR"/>
+        </w:rPr>
+        <w:t xml:space="preserve">که در آن </w:t>
+      </w:r>
+      <m:oMath>
+        <m:r>
+          <w:rPr>
+            <w:rFonts w:ascii="Cambria Math" w:eastAsiaTheme="minorEastAsia" w:hAnsi="Cambria Math"/>
+            <w:lang w:bidi="fa-IR"/>
+          </w:rPr>
+          <m:t>I</m:t>
+        </m:r>
+      </m:oMath>
+      <w:r>
+        <w:rPr>
+          <w:rFonts w:eastAsiaTheme="minorEastAsia" w:hint="cs"/>
+          <w:rtl/>
+          <w:lang w:bidi="fa-IR"/>
+        </w:rPr>
+        <w:t xml:space="preserve"> مجموعه‌ی گره‌های ورودی و </w:t>
+      </w:r>
+      <m:oMath>
+        <m:r>
+          <w:rPr>
+            <w:rFonts w:ascii="Cambria Math" w:eastAsiaTheme="minorEastAsia" w:hAnsi="Cambria Math"/>
+            <w:lang w:bidi="fa-IR"/>
+          </w:rPr>
+          <m:t>L</m:t>
+        </m:r>
+      </m:oMath>
+      <w:r>
+        <w:rPr>
+          <w:rFonts w:eastAsiaTheme="minorEastAsia" w:hint="cs"/>
+          <w:rtl/>
+          <w:lang w:bidi="fa-IR"/>
+        </w:rPr>
+        <w:t xml:space="preserve"> مجموعه‌ی گره‌های حساس می‌باشد.</w:t>
+      </w:r>
+    </w:p>
+    <w:p>
+      <w:pPr>
+        <w:pStyle w:val="ListParagraph"/>
+        <w:bidi/>
+        <w:rPr>
+          <w:rFonts w:eastAsiaTheme="minorEastAsia"/>
+          <w:rtl/>
+          <w:lang w:bidi="fa-IR"/>
+        </w:rPr>
+      </w:pPr>
+    </w:p>
+    <w:p>
+      <w:pPr>
+        <w:pStyle w:val="ListParagraph"/>
+        <w:bidi/>
+        <w:rPr>
+          <w:rFonts w:eastAsiaTheme="minorEastAsia"/>
+          <w:rtl/>
+          <w:lang w:bidi="fa-IR"/>
+        </w:rPr>
+      </w:pPr>
+      <w:r>
+        <w:rPr>
+          <w:rFonts w:eastAsiaTheme="minorEastAsia" w:hint="cs"/>
+          <w:rtl/>
+          <w:lang w:bidi="fa-IR"/>
+        </w:rPr>
+        <w:t>بنابراین زمان اجرای متوسط این الگوریتم برابر است با:</w:t>
+      </w:r>
+    </w:p>
+    <w:p>
+      <w:pPr>
+        <w:pStyle w:val="ListParagraph"/>
+        <w:bidi/>
+        <w:jc w:val="center"/>
+        <w:rPr>
+          <w:rFonts w:eastAsiaTheme="minorEastAsia"/>
+          <w:rtl/>
+          <w:lang w:bidi="fa-IR"/>
+        </w:rPr>
+      </w:pPr>
+      <m:oMathPara>
+        <m:oMath>
+          <m:r>
+            <w:rPr>
+              <w:rFonts w:ascii="Cambria Math" w:eastAsiaTheme="minorEastAsia" w:hAnsi="Cambria Math" w:cs="Cambria Math" w:hint="cs"/>
+              <w:rtl/>
+              <w:lang w:bidi="fa-IR"/>
+            </w:rPr>
+            <m:t>ϴ</m:t>
+          </m:r>
+          <m:r>
+            <w:rPr>
+              <w:rFonts w:ascii="Cambria Math" w:eastAsiaTheme="minorEastAsia" w:hAnsi="Cambria Math"/>
+              <w:lang w:bidi="fa-IR"/>
+            </w:rPr>
+            <m:t>(</m:t>
+          </m:r>
+          <m:r>
+            <w:rPr>
+              <w:rFonts w:ascii="Cambria Math" w:eastAsiaTheme="minorEastAsia" w:hAnsi="Cambria Math"/>
+              <w:lang w:bidi="fa-IR"/>
+            </w:rPr>
+            <m:t>V*</m:t>
+          </m:r>
+          <m:d>
+            <m:dPr>
+              <m:begChr m:val="|"/>
+              <m:endChr m:val="|"/>
+              <m:ctrlPr>
+                <w:rPr>
+                  <w:rFonts w:ascii="Cambria Math" w:eastAsiaTheme="minorEastAsia" w:hAnsi="Cambria Math"/>
+                  <w:i/>
+                  <w:lang w:bidi="fa-IR"/>
+                </w:rPr>
+              </m:ctrlPr>
+            </m:dPr>
+            <m:e>
+              <m:r>
+                <w:rPr>
+                  <w:rFonts w:ascii="Cambria Math" w:eastAsiaTheme="minorEastAsia" w:hAnsi="Cambria Math"/>
+                  <w:lang w:bidi="fa-IR"/>
+                </w:rPr>
+                <m:t>Nodes</m:t>
+              </m:r>
+            </m:e>
+          </m:d>
+          <m:r>
+            <w:rPr>
+              <w:rFonts w:ascii="Cambria Math" w:eastAsiaTheme="minorEastAsia" w:hAnsi="Cambria Math"/>
+              <w:lang w:bidi="fa-IR"/>
+            </w:rPr>
+            <m:t xml:space="preserve"> +</m:t>
+          </m:r>
+          <m:d>
+            <m:dPr>
+              <m:begChr m:val="|"/>
+              <m:endChr m:val="|"/>
+              <m:ctrlPr>
+                <w:rPr>
+                  <w:rFonts w:ascii="Cambria Math" w:eastAsiaTheme="minorEastAsia" w:hAnsi="Cambria Math"/>
+                  <w:i/>
+                  <w:lang w:bidi="fa-IR"/>
+                </w:rPr>
+              </m:ctrlPr>
+            </m:dPr>
+            <m:e>
+              <m:r>
+                <w:rPr>
+                  <w:rFonts w:ascii="Cambria Math" w:eastAsiaTheme="minorEastAsia" w:hAnsi="Cambria Math"/>
+                  <w:lang w:bidi="fa-IR"/>
+                </w:rPr>
+                <m:t>V</m:t>
+              </m:r>
+            </m:e>
+          </m:d>
+          <m:r>
+            <w:rPr>
+              <w:rFonts w:ascii="Cambria Math" w:eastAsiaTheme="minorEastAsia" w:hAnsi="Cambria Math"/>
+              <w:lang w:bidi="fa-IR"/>
+            </w:rPr>
+            <m:t>*</m:t>
+          </m:r>
+          <m:func>
+            <m:funcPr>
+              <m:ctrlPr>
+                <w:rPr>
+                  <w:rFonts w:ascii="Cambria Math" w:eastAsiaTheme="minorEastAsia" w:hAnsi="Cambria Math"/>
+                  <w:i/>
+                  <w:lang w:bidi="fa-IR"/>
+                </w:rPr>
+              </m:ctrlPr>
+            </m:funcPr>
+            <m:fName>
+              <m:r>
+                <m:rPr>
+                  <m:sty m:val="p"/>
+                </m:rPr>
+                <w:rPr>
+                  <w:rFonts w:ascii="Cambria Math" w:eastAsiaTheme="minorEastAsia" w:hAnsi="Cambria Math"/>
+                  <w:lang w:bidi="fa-IR"/>
+                </w:rPr>
+                <m:t>lg</m:t>
+              </m:r>
+            </m:fName>
+            <m:e>
+              <m:d>
+                <m:dPr>
+                  <m:begChr m:val="|"/>
+                  <m:endChr m:val="|"/>
+                  <m:ctrlPr>
+                    <w:rPr>
+                      <w:rFonts w:ascii="Cambria Math" w:eastAsiaTheme="minorEastAsia" w:hAnsi="Cambria Math"/>
+                      <w:i/>
+                      <w:lang w:bidi="fa-IR"/>
+                    </w:rPr>
+                  </m:ctrlPr>
+                </m:dPr>
+                <m:e>
+                  <m:r>
+                    <w:rPr>
+                      <w:rFonts w:ascii="Cambria Math" w:eastAsiaTheme="minorEastAsia" w:hAnsi="Cambria Math"/>
+                      <w:lang w:bidi="fa-IR"/>
+                    </w:rPr>
+                    <m:t>V</m:t>
+                  </m:r>
+                </m:e>
+              </m:d>
+            </m:e>
+          </m:func>
+          <m:r>
+            <w:rPr>
+              <w:rFonts w:ascii="Cambria Math" w:eastAsiaTheme="minorEastAsia" w:hAnsi="Cambria Math"/>
+              <w:lang w:bidi="fa-IR"/>
+            </w:rPr>
+            <m:t>+</m:t>
+          </m:r>
+          <m:d>
+            <m:dPr>
+              <m:begChr m:val="|"/>
+              <m:endChr m:val="|"/>
+              <m:ctrlPr>
+                <w:rPr>
+                  <w:rFonts w:ascii="Cambria Math" w:eastAsiaTheme="minorEastAsia" w:hAnsi="Cambria Math"/>
+                  <w:i/>
+                  <w:lang w:bidi="fa-IR"/>
+                </w:rPr>
+              </m:ctrlPr>
+            </m:dPr>
+            <m:e>
+              <m:r>
+                <w:rPr>
+                  <w:rFonts w:ascii="Cambria Math" w:eastAsiaTheme="minorEastAsia" w:hAnsi="Cambria Math"/>
+                  <w:lang w:bidi="fa-IR"/>
+                </w:rPr>
+                <m:t>Nodes</m:t>
+              </m:r>
+            </m:e>
+          </m:d>
+          <m:r>
+            <w:rPr>
+              <w:rFonts w:ascii="Cambria Math" w:eastAsiaTheme="minorEastAsia" w:hAnsi="Cambria Math"/>
+              <w:lang w:bidi="fa-IR"/>
+            </w:rPr>
+            <m:t>*</m:t>
+          </m:r>
+          <m:d>
+            <m:dPr>
+              <m:begChr m:val="|"/>
+              <m:endChr m:val="|"/>
+              <m:ctrlPr>
+                <w:rPr>
+                  <w:rFonts w:ascii="Cambria Math" w:eastAsiaTheme="minorEastAsia" w:hAnsi="Cambria Math"/>
+                  <w:i/>
+                  <w:lang w:bidi="fa-IR"/>
+                </w:rPr>
+              </m:ctrlPr>
+            </m:dPr>
+            <m:e>
+              <m:r>
+                <w:rPr>
+                  <w:rFonts w:ascii="Cambria Math" w:eastAsiaTheme="minorEastAsia" w:hAnsi="Cambria Math"/>
+                  <w:lang w:bidi="fa-IR"/>
+                </w:rPr>
+                <m:t>I</m:t>
+              </m:r>
+            </m:e>
+          </m:d>
+          <m:r>
+            <w:rPr>
+              <w:rFonts w:ascii="Cambria Math" w:eastAsiaTheme="minorEastAsia" w:hAnsi="Cambria Math"/>
+              <w:lang w:bidi="fa-IR"/>
+            </w:rPr>
+            <m:t>*</m:t>
+          </m:r>
+          <m:d>
+            <m:dPr>
+              <m:begChr m:val="|"/>
+              <m:endChr m:val="|"/>
+              <m:ctrlPr>
+                <w:rPr>
+                  <w:rFonts w:ascii="Cambria Math" w:eastAsiaTheme="minorEastAsia" w:hAnsi="Cambria Math"/>
+                  <w:i/>
+                  <w:lang w:bidi="fa-IR"/>
+                </w:rPr>
+              </m:ctrlPr>
+            </m:dPr>
+            <m:e>
+              <m:r>
+                <w:rPr>
+                  <w:rFonts w:ascii="Cambria Math" w:eastAsiaTheme="minorEastAsia" w:hAnsi="Cambria Math"/>
+                  <w:lang w:bidi="fa-IR"/>
+                </w:rPr>
+                <m:t>L</m:t>
+              </m:r>
+            </m:e>
+          </m:d>
+          <m:r>
+            <w:rPr>
+              <w:rFonts w:ascii="Cambria Math" w:eastAsiaTheme="minorEastAsia" w:hAnsi="Cambria Math"/>
+              <w:lang w:bidi="fa-IR"/>
+            </w:rPr>
+            <m:t>*|N|</m:t>
+          </m:r>
+          <m:r>
+            <w:rPr>
+              <w:rFonts w:ascii="Cambria Math" w:eastAsiaTheme="minorEastAsia" w:hAnsi="Cambria Math"/>
+              <w:lang w:bidi="fa-IR"/>
+            </w:rPr>
+            <m:t>)</m:t>
+          </m:r>
+        </m:oMath>
+      </m:oMathPara>
+    </w:p>
+    <w:p>
+      <w:pPr>
+        <w:pStyle w:val="ListParagraph"/>
+        <w:bidi/>
+        <w:rPr>
+          <w:rtl/>
+          <w:lang w:bidi="fa-IR"/>
+        </w:rPr>
+      </w:pPr>
+    </w:p>
+    <w:p>
+      <w:pPr>
+        <w:pStyle w:val="ListParagraph"/>
+        <w:bidi/>
+        <w:rPr>
+          <w:lang w:bidi="fa-IR"/>
+        </w:rPr>
       </w:pPr>
     </w:p>
     <w:p>
@@ -443,8 +1292,6 @@
         </w:rPr>
         <w:t xml:space="preserve">پاسخ: </w:t>
       </w:r>
-      <w:bookmarkStart w:id="0" w:name="_GoBack"/>
-      <w:bookmarkEnd w:id="0"/>
       <w:r>
         <w:rPr>
           <w:rFonts w:hint="cs"/>
@@ -619,7 +1466,6 @@
         <w:pStyle w:val="ListParagraph"/>
         <w:bidi/>
         <w:rPr>
-          <w:rFonts w:hint="cs"/>
           <w:rtl/>
           <w:lang w:bidi="fa-IR"/>
         </w:rPr>
@@ -1172,6 +2018,16 @@
       <w:contextualSpacing/>
     </w:pPr>
   </w:style>
+  <w:style w:type="character" w:styleId="PlaceholderText">
+    <w:name w:val="Placeholder Text"/>
+    <w:basedOn w:val="DefaultParagraphFont"/>
+    <w:uiPriority w:val="99"/>
+    <w:semiHidden/>
+    <w:rsid w:val="0050679C"/>
+    <w:rPr>
+      <w:color w:val="808080"/>
+    </w:rPr>
+  </w:style>
 </w:styles>
 </file>
 
@@ -1441,7 +2297,7 @@
 </file>
 
 <file path=customXml/itemProps1.xml><?xml version="1.0" encoding="utf-8"?>
-<ds:datastoreItem xmlns:ds="http://schemas.openxmlformats.org/officeDocument/2006/customXml" ds:itemID="{C7187009-F119-4DF8-8902-4ABEDA6F3E0B}">
+<ds:datastoreItem xmlns:ds="http://schemas.openxmlformats.org/officeDocument/2006/customXml" ds:itemID="{770FBE45-4B74-4803-B69F-3D8F2C56D775}">
   <ds:schemaRefs>
     <ds:schemaRef ds:uri="http://schemas.openxmlformats.org/officeDocument/2006/bibliography"/>
   </ds:schemaRefs>
